--- a/page/eb09/s01/2-page-docx/eb09-s01-0177.docx
+++ b/page/eb09/s01/2-page-docx/eb09-s01-0177.docx
@@ -4,7 +4,7 @@
   <w:body>
     <w:p>
       <w:pPr>
-        <w:pStyle w:val="Style2"/>
+        <w:pStyle w:val="Style3"/>
         <w:keepNext w:val="0"/>
         <w:keepLines w:val="0"/>
         <w:widowControl w:val="0"/>
@@ -16,6 +16,8 @@
       </w:pPr>
       <w:r>
         <w:rPr>
+          <w:rFonts w:ascii="Times New Roman" w:eastAsia="Times New Roman" w:hAnsi="Times New Roman" w:cs="Times New Roman"/>
+          <w:color w:val="000000"/>
           <w:spacing w:val="0"/>
           <w:w w:val="100"/>
           <w:position w:val="0"/>
@@ -27,7 +29,7 @@
     </w:p>
     <w:p>
       <w:pPr>
-        <w:pStyle w:val="Style2"/>
+        <w:pStyle w:val="Style3"/>
         <w:keepNext w:val="0"/>
         <w:keepLines w:val="0"/>
         <w:widowControl w:val="0"/>
@@ -39,6 +41,8 @@
       </w:pPr>
       <w:r>
         <w:rPr>
+          <w:rFonts w:ascii="Times New Roman" w:eastAsia="Times New Roman" w:hAnsi="Times New Roman" w:cs="Times New Roman"/>
+          <w:color w:val="000000"/>
           <w:spacing w:val="0"/>
           <w:w w:val="100"/>
           <w:position w:val="0"/>
@@ -52,7 +56,7 @@
     </w:p>
     <w:p>
       <w:pPr>
-        <w:pStyle w:val="Style2"/>
+        <w:pStyle w:val="Style3"/>
         <w:keepNext w:val="0"/>
         <w:keepLines w:val="0"/>
         <w:widowControl w:val="0"/>
@@ -64,6 +68,8 @@
       </w:pPr>
       <w:r>
         <w:rPr>
+          <w:rFonts w:ascii="Times New Roman" w:eastAsia="Times New Roman" w:hAnsi="Times New Roman" w:cs="Times New Roman"/>
+          <w:color w:val="000000"/>
           <w:spacing w:val="0"/>
           <w:w w:val="100"/>
           <w:position w:val="0"/>
@@ -74,7 +80,9 @@
       </w:r>
       <w:r>
         <w:rPr>
-          <w:smallCaps/>
+          <w:rFonts w:ascii="Times New Roman" w:eastAsia="Times New Roman" w:hAnsi="Times New Roman" w:cs="Times New Roman"/>
+          <w:smallCaps/>
+          <w:color w:val="000000"/>
           <w:spacing w:val="0"/>
           <w:w w:val="100"/>
           <w:position w:val="0"/>
@@ -85,6 +93,8 @@
       </w:r>
       <w:r>
         <w:rPr>
+          <w:rFonts w:ascii="Times New Roman" w:eastAsia="Times New Roman" w:hAnsi="Times New Roman" w:cs="Times New Roman"/>
+          <w:color w:val="000000"/>
           <w:spacing w:val="0"/>
           <w:w w:val="100"/>
           <w:position w:val="0"/>
@@ -95,6 +105,8 @@
       </w:r>
       <w:r>
         <w:rPr>
+          <w:rFonts w:ascii="Times New Roman" w:eastAsia="Times New Roman" w:hAnsi="Times New Roman" w:cs="Times New Roman"/>
+          <w:color w:val="000000"/>
           <w:spacing w:val="0"/>
           <w:w w:val="100"/>
           <w:position w:val="0"/>
@@ -107,6 +119,8 @@
       </w:r>
       <w:r>
         <w:rPr>
+          <w:rFonts w:ascii="Times New Roman" w:eastAsia="Times New Roman" w:hAnsi="Times New Roman" w:cs="Times New Roman"/>
+          <w:color w:val="000000"/>
           <w:spacing w:val="0"/>
           <w:w w:val="100"/>
           <w:position w:val="0"/>
@@ -117,7 +131,9 @@
       </w:r>
       <w:r>
         <w:rPr>
-          <w:smallCaps/>
+          <w:rFonts w:ascii="Times New Roman" w:eastAsia="Times New Roman" w:hAnsi="Times New Roman" w:cs="Times New Roman"/>
+          <w:smallCaps/>
+          <w:color w:val="000000"/>
           <w:spacing w:val="0"/>
           <w:w w:val="100"/>
           <w:position w:val="0"/>
@@ -128,8 +144,10 @@
       </w:r>
       <w:r>
         <w:rPr>
+          <w:rFonts w:ascii="Times New Roman" w:eastAsia="Times New Roman" w:hAnsi="Times New Roman" w:cs="Times New Roman"/>
           <w:i/>
           <w:iCs/>
+          <w:color w:val="000000"/>
           <w:spacing w:val="0"/>
           <w:w w:val="100"/>
           <w:position w:val="0"/>
@@ -140,6 +158,8 @@
       </w:r>
       <w:r>
         <w:rPr>
+          <w:rFonts w:ascii="Times New Roman" w:eastAsia="Times New Roman" w:hAnsi="Times New Roman" w:cs="Times New Roman"/>
+          <w:color w:val="000000"/>
           <w:spacing w:val="0"/>
           <w:w w:val="100"/>
           <w:position w:val="0"/>
@@ -153,7 +173,7 @@
     </w:p>
     <w:p>
       <w:pPr>
-        <w:pStyle w:val="Style2"/>
+        <w:pStyle w:val="Style3"/>
         <w:keepNext w:val="0"/>
         <w:keepLines w:val="0"/>
         <w:widowControl w:val="0"/>
@@ -165,6 +185,8 @@
       </w:pPr>
       <w:r>
         <w:rPr>
+          <w:rFonts w:ascii="Times New Roman" w:eastAsia="Times New Roman" w:hAnsi="Times New Roman" w:cs="Times New Roman"/>
+          <w:color w:val="000000"/>
           <w:spacing w:val="0"/>
           <w:w w:val="100"/>
           <w:position w:val="0"/>
@@ -175,7 +197,9 @@
       </w:r>
       <w:r>
         <w:rPr>
-          <w:smallCaps/>
+          <w:rFonts w:ascii="Times New Roman" w:eastAsia="Times New Roman" w:hAnsi="Times New Roman" w:cs="Times New Roman"/>
+          <w:smallCaps/>
+          <w:color w:val="000000"/>
           <w:spacing w:val="0"/>
           <w:w w:val="100"/>
           <w:position w:val="0"/>
@@ -186,6 +210,8 @@
       </w:r>
       <w:r>
         <w:rPr>
+          <w:rFonts w:ascii="Times New Roman" w:eastAsia="Times New Roman" w:hAnsi="Times New Roman" w:cs="Times New Roman"/>
+          <w:color w:val="000000"/>
           <w:spacing w:val="0"/>
           <w:w w:val="100"/>
           <w:position w:val="0"/>
@@ -196,7 +222,9 @@
       </w:r>
       <w:r>
         <w:rPr>
-          <w:smallCaps/>
+          <w:rFonts w:ascii="Times New Roman" w:eastAsia="Times New Roman" w:hAnsi="Times New Roman" w:cs="Times New Roman"/>
+          <w:smallCaps/>
+          <w:color w:val="000000"/>
           <w:spacing w:val="0"/>
           <w:w w:val="100"/>
           <w:position w:val="0"/>
@@ -207,6 +235,8 @@
       </w:r>
       <w:r>
         <w:rPr>
+          <w:rFonts w:ascii="Times New Roman" w:eastAsia="Times New Roman" w:hAnsi="Times New Roman" w:cs="Times New Roman"/>
+          <w:color w:val="000000"/>
           <w:spacing w:val="0"/>
           <w:w w:val="100"/>
           <w:position w:val="0"/>
@@ -217,7 +247,9 @@
       </w:r>
       <w:r>
         <w:rPr>
-          <w:smallCaps/>
+          <w:rFonts w:ascii="Times New Roman" w:eastAsia="Times New Roman" w:hAnsi="Times New Roman" w:cs="Times New Roman"/>
+          <w:smallCaps/>
+          <w:color w:val="000000"/>
           <w:spacing w:val="0"/>
           <w:w w:val="100"/>
           <w:position w:val="0"/>
@@ -228,6 +260,8 @@
       </w:r>
       <w:r>
         <w:rPr>
+          <w:rFonts w:ascii="Times New Roman" w:eastAsia="Times New Roman" w:hAnsi="Times New Roman" w:cs="Times New Roman"/>
+          <w:color w:val="000000"/>
           <w:spacing w:val="0"/>
           <w:w w:val="100"/>
           <w:position w:val="0"/>
@@ -238,7 +272,9 @@
       </w:r>
       <w:r>
         <w:rPr>
-          <w:smallCaps/>
+          <w:rFonts w:ascii="Times New Roman" w:eastAsia="Times New Roman" w:hAnsi="Times New Roman" w:cs="Times New Roman"/>
+          <w:smallCaps/>
+          <w:color w:val="000000"/>
           <w:spacing w:val="0"/>
           <w:w w:val="100"/>
           <w:position w:val="0"/>
@@ -249,6 +285,8 @@
       </w:r>
       <w:r>
         <w:rPr>
+          <w:rFonts w:ascii="Times New Roman" w:eastAsia="Times New Roman" w:hAnsi="Times New Roman" w:cs="Times New Roman"/>
+          <w:color w:val="000000"/>
           <w:spacing w:val="0"/>
           <w:w w:val="100"/>
           <w:position w:val="0"/>
@@ -259,7 +297,9 @@
       </w:r>
       <w:r>
         <w:rPr>
-          <w:smallCaps/>
+          <w:rFonts w:ascii="Times New Roman" w:eastAsia="Times New Roman" w:hAnsi="Times New Roman" w:cs="Times New Roman"/>
+          <w:smallCaps/>
+          <w:color w:val="000000"/>
           <w:spacing w:val="0"/>
           <w:w w:val="100"/>
           <w:position w:val="0"/>
@@ -270,6 +310,8 @@
       </w:r>
       <w:r>
         <w:rPr>
+          <w:rFonts w:ascii="Times New Roman" w:eastAsia="Times New Roman" w:hAnsi="Times New Roman" w:cs="Times New Roman"/>
+          <w:color w:val="000000"/>
           <w:spacing w:val="0"/>
           <w:w w:val="100"/>
           <w:position w:val="0"/>
@@ -280,7 +322,9 @@
       </w:r>
       <w:r>
         <w:rPr>
-          <w:smallCaps/>
+          <w:rFonts w:ascii="Times New Roman" w:eastAsia="Times New Roman" w:hAnsi="Times New Roman" w:cs="Times New Roman"/>
+          <w:smallCaps/>
+          <w:color w:val="000000"/>
           <w:spacing w:val="0"/>
           <w:w w:val="100"/>
           <w:position w:val="0"/>
@@ -291,6 +335,8 @@
       </w:r>
       <w:r>
         <w:rPr>
+          <w:rFonts w:ascii="Times New Roman" w:eastAsia="Times New Roman" w:hAnsi="Times New Roman" w:cs="Times New Roman"/>
+          <w:color w:val="000000"/>
           <w:spacing w:val="0"/>
           <w:w w:val="100"/>
           <w:position w:val="0"/>
@@ -302,7 +348,7 @@
     </w:p>
     <w:p>
       <w:pPr>
-        <w:pStyle w:val="Style2"/>
+        <w:pStyle w:val="Style3"/>
         <w:keepNext w:val="0"/>
         <w:keepLines w:val="0"/>
         <w:widowControl w:val="0"/>
@@ -314,6 +360,8 @@
       </w:pPr>
       <w:r>
         <w:rPr>
+          <w:rFonts w:ascii="Times New Roman" w:eastAsia="Times New Roman" w:hAnsi="Times New Roman" w:cs="Times New Roman"/>
+          <w:color w:val="000000"/>
           <w:spacing w:val="0"/>
           <w:w w:val="100"/>
           <w:position w:val="0"/>
@@ -325,7 +373,7 @@
     </w:p>
     <w:p>
       <w:pPr>
-        <w:pStyle w:val="Style2"/>
+        <w:pStyle w:val="Style3"/>
         <w:keepNext w:val="0"/>
         <w:keepLines w:val="0"/>
         <w:widowControl w:val="0"/>
@@ -337,6 +385,8 @@
       </w:pPr>
       <w:r>
         <w:rPr>
+          <w:rFonts w:ascii="Times New Roman" w:eastAsia="Times New Roman" w:hAnsi="Times New Roman" w:cs="Times New Roman"/>
+          <w:color w:val="000000"/>
           <w:spacing w:val="0"/>
           <w:w w:val="100"/>
           <w:position w:val="0"/>
@@ -349,7 +399,7 @@
     </w:p>
     <w:p>
       <w:pPr>
-        <w:pStyle w:val="Style2"/>
+        <w:pStyle w:val="Style3"/>
         <w:keepNext w:val="0"/>
         <w:keepLines w:val="0"/>
         <w:widowControl w:val="0"/>
@@ -361,6 +411,8 @@
       </w:pPr>
       <w:r>
         <w:rPr>
+          <w:rFonts w:ascii="Times New Roman" w:eastAsia="Times New Roman" w:hAnsi="Times New Roman" w:cs="Times New Roman"/>
+          <w:color w:val="000000"/>
           <w:spacing w:val="0"/>
           <w:w w:val="100"/>
           <w:position w:val="0"/>
@@ -372,7 +424,7 @@
     </w:p>
     <w:p>
       <w:pPr>
-        <w:pStyle w:val="Style2"/>
+        <w:pStyle w:val="Style3"/>
         <w:keepNext w:val="0"/>
         <w:keepLines w:val="0"/>
         <w:widowControl w:val="0"/>
@@ -384,6 +436,8 @@
       </w:pPr>
       <w:r>
         <w:rPr>
+          <w:rFonts w:ascii="Times New Roman" w:eastAsia="Times New Roman" w:hAnsi="Times New Roman" w:cs="Times New Roman"/>
+          <w:color w:val="000000"/>
           <w:spacing w:val="0"/>
           <w:w w:val="100"/>
           <w:position w:val="0"/>
@@ -396,8 +450,10 @@
       </w:r>
       <w:r>
         <w:rPr>
+          <w:rFonts w:ascii="Times New Roman" w:eastAsia="Times New Roman" w:hAnsi="Times New Roman" w:cs="Times New Roman"/>
           <w:i/>
           <w:iCs/>
+          <w:color w:val="000000"/>
           <w:spacing w:val="0"/>
           <w:w w:val="100"/>
           <w:position w:val="0"/>
@@ -408,6 +464,8 @@
       </w:r>
       <w:r>
         <w:rPr>
+          <w:rFonts w:ascii="Times New Roman" w:eastAsia="Times New Roman" w:hAnsi="Times New Roman" w:cs="Times New Roman"/>
+          <w:color w:val="000000"/>
           <w:spacing w:val="0"/>
           <w:w w:val="100"/>
           <w:position w:val="0"/>
@@ -423,7 +481,7 @@
     </w:p>
     <w:p>
       <w:pPr>
-        <w:pStyle w:val="Style7"/>
+        <w:pStyle w:val="Style8"/>
         <w:keepNext w:val="0"/>
         <w:keepLines w:val="0"/>
         <w:widowControl w:val="0"/>
@@ -434,6 +492,8 @@
       </w:pPr>
       <w:r>
         <w:rPr>
+          <w:rFonts w:ascii="Times New Roman" w:eastAsia="Times New Roman" w:hAnsi="Times New Roman" w:cs="Times New Roman"/>
+          <w:color w:val="000000"/>
           <w:spacing w:val="0"/>
           <w:w w:val="100"/>
           <w:position w:val="0"/>
@@ -447,7 +507,7 @@
     </w:p>
     <w:p>
       <w:pPr>
-        <w:pStyle w:val="Style2"/>
+        <w:pStyle w:val="Style3"/>
         <w:keepNext w:val="0"/>
         <w:keepLines w:val="0"/>
         <w:widowControl w:val="0"/>
@@ -459,6 +519,8 @@
       </w:pPr>
       <w:r>
         <w:rPr>
+          <w:rFonts w:ascii="Times New Roman" w:eastAsia="Times New Roman" w:hAnsi="Times New Roman" w:cs="Times New Roman"/>
+          <w:color w:val="000000"/>
           <w:spacing w:val="0"/>
           <w:w w:val="100"/>
           <w:position w:val="0"/>
@@ -469,6 +531,8 @@
       </w:r>
       <w:r>
         <w:rPr>
+          <w:rFonts w:ascii="Times New Roman" w:eastAsia="Times New Roman" w:hAnsi="Times New Roman" w:cs="Times New Roman"/>
+          <w:color w:val="000000"/>
           <w:spacing w:val="0"/>
           <w:w w:val="100"/>
           <w:position w:val="0"/>
@@ -479,6 +543,8 @@
       </w:r>
       <w:r>
         <w:rPr>
+          <w:rFonts w:ascii="Times New Roman" w:eastAsia="Times New Roman" w:hAnsi="Times New Roman" w:cs="Times New Roman"/>
+          <w:color w:val="000000"/>
           <w:spacing w:val="0"/>
           <w:w w:val="100"/>
           <w:position w:val="0"/>
@@ -489,7 +555,9 @@
       </w:r>
       <w:r>
         <w:rPr>
-          <w:smallCaps/>
+          <w:rFonts w:ascii="Times New Roman" w:eastAsia="Times New Roman" w:hAnsi="Times New Roman" w:cs="Times New Roman"/>
+          <w:smallCaps/>
+          <w:color w:val="000000"/>
           <w:spacing w:val="0"/>
           <w:w w:val="100"/>
           <w:position w:val="0"/>
@@ -501,7 +569,7 @@
     </w:p>
     <w:p>
       <w:pPr>
-        <w:pStyle w:val="Style2"/>
+        <w:pStyle w:val="Style3"/>
         <w:keepNext w:val="0"/>
         <w:keepLines w:val="0"/>
         <w:widowControl w:val="0"/>
@@ -513,6 +581,8 @@
       </w:pPr>
       <w:r>
         <w:rPr>
+          <w:rFonts w:ascii="Times New Roman" w:eastAsia="Times New Roman" w:hAnsi="Times New Roman" w:cs="Times New Roman"/>
+          <w:color w:val="000000"/>
           <w:spacing w:val="0"/>
           <w:w w:val="100"/>
           <w:position w:val="0"/>
@@ -523,7 +593,9 @@
       </w:r>
       <w:r>
         <w:rPr>
-          <w:smallCaps/>
+          <w:rFonts w:ascii="Times New Roman" w:eastAsia="Times New Roman" w:hAnsi="Times New Roman" w:cs="Times New Roman"/>
+          <w:smallCaps/>
+          <w:color w:val="000000"/>
           <w:spacing w:val="0"/>
           <w:w w:val="100"/>
           <w:position w:val="0"/>
@@ -534,6 +606,8 @@
       </w:r>
       <w:r>
         <w:rPr>
+          <w:rFonts w:ascii="Times New Roman" w:eastAsia="Times New Roman" w:hAnsi="Times New Roman" w:cs="Times New Roman"/>
+          <w:color w:val="000000"/>
           <w:spacing w:val="0"/>
           <w:w w:val="100"/>
           <w:position w:val="0"/>
@@ -544,6 +618,8 @@
       </w:r>
       <w:r>
         <w:rPr>
+          <w:rFonts w:ascii="Times New Roman" w:eastAsia="Times New Roman" w:hAnsi="Times New Roman" w:cs="Times New Roman"/>
+          <w:color w:val="000000"/>
           <w:spacing w:val="0"/>
           <w:w w:val="100"/>
           <w:position w:val="0"/>
@@ -554,6 +630,8 @@
       </w:r>
       <w:r>
         <w:rPr>
+          <w:rFonts w:ascii="Times New Roman" w:eastAsia="Times New Roman" w:hAnsi="Times New Roman" w:cs="Times New Roman"/>
+          <w:color w:val="000000"/>
           <w:spacing w:val="0"/>
           <w:w w:val="100"/>
           <w:position w:val="0"/>
@@ -564,6 +642,8 @@
       </w:r>
       <w:r>
         <w:rPr>
+          <w:rFonts w:ascii="Times New Roman" w:eastAsia="Times New Roman" w:hAnsi="Times New Roman" w:cs="Times New Roman"/>
+          <w:color w:val="000000"/>
           <w:spacing w:val="0"/>
           <w:w w:val="100"/>
           <w:position w:val="0"/>
@@ -574,6 +654,8 @@
       </w:r>
       <w:r>
         <w:rPr>
+          <w:rFonts w:ascii="Times New Roman" w:eastAsia="Times New Roman" w:hAnsi="Times New Roman" w:cs="Times New Roman"/>
+          <w:color w:val="000000"/>
           <w:spacing w:val="0"/>
           <w:w w:val="100"/>
           <w:position w:val="0"/>
@@ -585,7 +667,7 @@
     </w:p>
     <w:p>
       <w:pPr>
-        <w:pStyle w:val="Style7"/>
+        <w:pStyle w:val="Style8"/>
         <w:keepNext w:val="0"/>
         <w:keepLines w:val="0"/>
         <w:widowControl w:val="0"/>
@@ -596,6 +678,8 @@
       </w:pPr>
       <w:r>
         <w:rPr>
+          <w:rFonts w:ascii="Times New Roman" w:eastAsia="Times New Roman" w:hAnsi="Times New Roman" w:cs="Times New Roman"/>
+          <w:color w:val="000000"/>
           <w:spacing w:val="0"/>
           <w:w w:val="100"/>
           <w:position w:val="0"/>
@@ -612,8 +696,7 @@
         <w:numRestart w:val="continuous"/>
       </w:footnotePr>
       <w:pgSz w:w="12240" w:h="16840"/>
-      <w:pgMar w:top="1889" w:left="1487" w:right="1213" w:bottom="1039" w:header="1461" w:footer="611" w:gutter="0"/>
-      <w:pgNumType w:start="177"/>
+      <w:pgMar w:top="1889" w:left="1487" w:right="1213" w:bottom="1039" w:header="0" w:footer="3" w:gutter="0"/>
       <w:cols w:space="720"/>
       <w:noEndnote/>
       <w:rtlGutter w:val="0"/>
@@ -648,7 +731,7 @@
   <w:docDefaults>
     <w:rPrDefault>
       <w:rPr>
-        <w:rFonts w:ascii="Arial Unicode MS" w:eastAsia="Arial Unicode MS" w:hAnsi="Arial Unicode MS" w:cs="Arial Unicode MS"/>
+        <w:rFonts w:ascii="Times New Roman" w:eastAsia="Times New Roman" w:hAnsi="Times New Roman" w:cs="Times New Roman"/>
         <w:sz w:val="24"/>
         <w:szCs w:val="24"/>
         <w:lang w:val="en-US" w:eastAsia="en-US" w:bidi="en-US"/>
@@ -680,7 +763,7 @@
       <w:jc w:val="left"/>
     </w:pPr>
     <w:rPr>
-      <w:rFonts w:ascii="Arial Unicode MS" w:eastAsia="Arial Unicode MS" w:hAnsi="Arial Unicode MS" w:cs="Arial Unicode MS"/>
+      <w:rFonts w:ascii="Times New Roman" w:eastAsia="Times New Roman" w:hAnsi="Times New Roman" w:cs="Times New Roman"/>
       <w:color w:val="000000"/>
       <w:spacing w:val="0"/>
       <w:w w:val="100"/>
@@ -694,7 +777,7 @@
   <w:style w:type="character" w:default="1" w:styleId="DefaultParagraphFont">
     <w:name w:val="Default Paragraph Font"/>
     <w:rPr>
-      <w:rFonts w:ascii="Arial Unicode MS" w:eastAsia="Arial Unicode MS" w:hAnsi="Arial Unicode MS" w:cs="Arial Unicode MS"/>
+      <w:rFonts w:ascii="Times New Roman" w:eastAsia="Times New Roman" w:hAnsi="Times New Roman" w:cs="Times New Roman"/>
       <w:color w:val="000000"/>
       <w:spacing w:val="0"/>
       <w:w w:val="100"/>
@@ -705,46 +788,50 @@
       <w:lang w:val="en-US" w:eastAsia="en-US" w:bidi="en-US"/>
     </w:rPr>
   </w:style>
-  <w:style w:type="character" w:customStyle="1" w:styleId="CharStyle3">
+  <w:style w:type="character" w:styleId="Hyperlink">
+    <w:name w:val="Hyperlink"/>
+    <w:basedOn w:val="DefaultParagraphFont"/>
+    <w:rPr>
+      <w:color w:val="0066CC"/>
+      <w:u w:val="single"/>
+    </w:rPr>
+  </w:style>
+  <w:style w:type="character" w:customStyle="1" w:styleId="CharStyle4">
     <w:name w:val="Body text_"/>
     <w:basedOn w:val="DefaultParagraphFont"/>
-    <w:link w:val="Style2"/>
+    <w:link w:val="Style3"/>
     <w:rPr>
-      <w:rFonts w:ascii="Times New Roman" w:eastAsia="Times New Roman" w:hAnsi="Times New Roman" w:cs="Times New Roman"/>
       <w:b w:val="0"/>
       <w:bCs w:val="0"/>
       <w:i w:val="0"/>
       <w:iCs w:val="0"/>
       <w:smallCaps w:val="0"/>
       <w:strike w:val="0"/>
-      <w:color w:val="746C54"/>
       <w:sz w:val="18"/>
       <w:szCs w:val="18"/>
       <w:u w:val="none"/>
     </w:rPr>
   </w:style>
-  <w:style w:type="character" w:customStyle="1" w:styleId="CharStyle8">
+  <w:style w:type="character" w:customStyle="1" w:styleId="CharStyle9">
     <w:name w:val="Body text (2)_"/>
     <w:basedOn w:val="DefaultParagraphFont"/>
-    <w:link w:val="Style7"/>
+    <w:link w:val="Style8"/>
     <w:rPr>
-      <w:rFonts w:ascii="Times New Roman" w:eastAsia="Times New Roman" w:hAnsi="Times New Roman" w:cs="Times New Roman"/>
       <w:b w:val="0"/>
       <w:bCs w:val="0"/>
       <w:i w:val="0"/>
       <w:iCs w:val="0"/>
       <w:smallCaps w:val="0"/>
       <w:strike w:val="0"/>
-      <w:color w:val="746C54"/>
       <w:sz w:val="15"/>
       <w:szCs w:val="15"/>
       <w:u w:val="none"/>
     </w:rPr>
   </w:style>
-  <w:style w:type="paragraph" w:styleId="Style2">
+  <w:style w:type="paragraph" w:styleId="Style3">
     <w:name w:val="Body text"/>
     <w:basedOn w:val="Normal"/>
-    <w:link w:val="CharStyle3"/>
+    <w:link w:val="CharStyle4"/>
     <w:qFormat/>
     <w:pPr>
       <w:widowControl w:val="0"/>
@@ -753,23 +840,21 @@
       <w:jc w:val="both"/>
     </w:pPr>
     <w:rPr>
-      <w:rFonts w:ascii="Times New Roman" w:eastAsia="Times New Roman" w:hAnsi="Times New Roman" w:cs="Times New Roman"/>
       <w:b w:val="0"/>
       <w:bCs w:val="0"/>
       <w:i w:val="0"/>
       <w:iCs w:val="0"/>
       <w:smallCaps w:val="0"/>
       <w:strike w:val="0"/>
-      <w:color w:val="746C54"/>
       <w:sz w:val="18"/>
       <w:szCs w:val="18"/>
       <w:u w:val="none"/>
     </w:rPr>
   </w:style>
-  <w:style w:type="paragraph" w:customStyle="1" w:styleId="Style7">
+  <w:style w:type="paragraph" w:customStyle="1" w:styleId="Style8">
     <w:name w:val="Body text (2)"/>
     <w:basedOn w:val="Normal"/>
-    <w:link w:val="CharStyle8"/>
+    <w:link w:val="CharStyle9"/>
     <w:pPr>
       <w:widowControl w:val="0"/>
       <w:shd w:val="clear" w:color="auto" w:fill="FFFFFF"/>
@@ -778,14 +863,12 @@
       <w:jc w:val="both"/>
     </w:pPr>
     <w:rPr>
-      <w:rFonts w:ascii="Times New Roman" w:eastAsia="Times New Roman" w:hAnsi="Times New Roman" w:cs="Times New Roman"/>
       <w:b w:val="0"/>
       <w:bCs w:val="0"/>
       <w:i w:val="0"/>
       <w:iCs w:val="0"/>
       <w:smallCaps w:val="0"/>
       <w:strike w:val="0"/>
-      <w:color w:val="746C54"/>
       <w:sz w:val="15"/>
       <w:szCs w:val="15"/>
       <w:u w:val="none"/>
